--- a/putty.docx
+++ b/putty.docx
@@ -2,12 +2,14 @@
 <file path=word/document.xml><?xml version="1.0" encoding="utf-8"?>
 <w:document xmlns:wpc="http://schemas.microsoft.com/office/word/2010/wordprocessingCanvas" xmlns:cx="http://schemas.microsoft.com/office/drawing/2014/chartex" xmlns:cx1="http://schemas.microsoft.com/office/drawing/2015/9/8/chartex" xmlns:cx2="http://schemas.microsoft.com/office/drawing/2015/10/21/chartex" xmlns:cx3="http://schemas.microsoft.com/office/drawing/2016/5/9/chartex" xmlns:cx4="http://schemas.microsoft.com/office/drawing/2016/5/10/chartex" xmlns:cx5="http://schemas.microsoft.com/office/drawing/2016/5/11/chartex" xmlns:cx6="http://schemas.microsoft.com/office/drawing/2016/5/12/chartex" xmlns:cx7="http://schemas.microsoft.com/office/drawing/2016/5/13/chartex" xmlns:cx8="http://schemas.microsoft.com/office/drawing/2016/5/14/chartex" xmlns:mc="http://schemas.openxmlformats.org/markup-compatibility/2006" xmlns:aink="http://schemas.microsoft.com/office/drawing/2016/ink" xmlns:am3d="http://schemas.microsoft.com/office/drawing/2017/model3d" xmlns:o="urn:schemas-microsoft-com:office:office" xmlns:r="http://schemas.openxmlformats.org/officeDocument/2006/relationships" xmlns:m="http://schemas.openxmlformats.org/officeDocument/2006/math" xmlns:v="urn:schemas-microsoft-com:vml" xmlns:wp14="http://schemas.microsoft.com/office/word/2010/wordprocessingDrawing" xmlns:wp="http://schemas.openxmlformats.org/drawingml/2006/wordprocessingDrawing" xmlns:w10="urn:schemas-microsoft-com:office:word" xmlns:w="http://schemas.openxmlformats.org/wordprocessingml/2006/main" xmlns:w14="http://schemas.microsoft.com/office/word/2010/wordml" xmlns:w15="http://schemas.microsoft.com/office/word/2012/wordml" xmlns:w16cex="http://schemas.microsoft.com/office/word/2018/wordml/cex" xmlns:w16cid="http://schemas.microsoft.com/office/word/2016/wordml/cid" xmlns:w16="http://schemas.microsoft.com/office/word/2018/wordml" xmlns:w16sdtdh="http://schemas.microsoft.com/office/word/2020/wordml/sdtdatahash" xmlns:w16se="http://schemas.microsoft.com/office/word/2015/wordml/symex" xmlns:wpg="http://schemas.microsoft.com/office/word/2010/wordprocessingGroup" xmlns:wpi="http://schemas.microsoft.com/office/word/2010/wordprocessingInk" xmlns:wne="http://schemas.microsoft.com/office/word/2006/wordml" xmlns:wps="http://schemas.microsoft.com/office/word/2010/wordprocessingShape" mc:Ignorable="w14 w15 w16se w16cid w16 w16cex w16sdtdh wp14">
   <w:body>
+    <w:p/>
+    <w:p/>
     <w:p>
       <w:r>
         <w:drawing>
-          <wp:inline distT="0" distB="0" distL="0" distR="0" wp14:anchorId="1645DEC1" wp14:editId="117F3E53">
-            <wp:extent cx="5401429" cy="2734057"/>
-            <wp:effectExtent l="0" t="0" r="0" b="9525"/>
+          <wp:inline distT="0" distB="0" distL="0" distR="0" wp14:anchorId="7D6BBD7F" wp14:editId="4D214670">
+            <wp:extent cx="5940425" cy="3225800"/>
+            <wp:effectExtent l="0" t="0" r="3175" b="0"/>
             <wp:docPr id="1" name="Рисунок 1"/>
             <wp:cNvGraphicFramePr>
               <a:graphicFrameLocks xmlns:a="http://schemas.openxmlformats.org/drawingml/2006/main" noChangeAspect="1"/>
@@ -28,7 +30,7 @@
                   <pic:spPr>
                     <a:xfrm>
                       <a:off x="0" y="0"/>
-                      <a:ext cx="5401429" cy="2734057"/>
+                      <a:ext cx="5940425" cy="3225800"/>
                     </a:xfrm>
                     <a:prstGeom prst="rect">
                       <a:avLst/>
@@ -44,10 +46,10 @@
     <w:p>
       <w:r>
         <w:drawing>
-          <wp:inline distT="0" distB="0" distL="0" distR="0" wp14:anchorId="56074CA9" wp14:editId="7114DD3D">
-            <wp:extent cx="5001323" cy="3124636"/>
-            <wp:effectExtent l="0" t="0" r="8890" b="0"/>
-            <wp:docPr id="4" name="Рисунок 4"/>
+          <wp:inline distT="0" distB="0" distL="0" distR="0" wp14:anchorId="37C7D4BE" wp14:editId="1082FB2C">
+            <wp:extent cx="5940425" cy="3225800"/>
+            <wp:effectExtent l="0" t="0" r="3175" b="0"/>
+            <wp:docPr id="2" name="Рисунок 2"/>
             <wp:cNvGraphicFramePr>
               <a:graphicFrameLocks xmlns:a="http://schemas.openxmlformats.org/drawingml/2006/main" noChangeAspect="1"/>
             </wp:cNvGraphicFramePr>
@@ -67,7 +69,7 @@
                   <pic:spPr>
                     <a:xfrm>
                       <a:off x="0" y="0"/>
-                      <a:ext cx="5001323" cy="3124636"/>
+                      <a:ext cx="5940425" cy="3225800"/>
                     </a:xfrm>
                     <a:prstGeom prst="rect">
                       <a:avLst/>
@@ -84,10 +86,10 @@
       <w:r>
         <w:lastRenderedPageBreak/>
         <w:drawing>
-          <wp:inline distT="0" distB="0" distL="0" distR="0" wp14:anchorId="5B48A0F9" wp14:editId="0C54663F">
-            <wp:extent cx="4867954" cy="3181794"/>
-            <wp:effectExtent l="0" t="0" r="8890" b="0"/>
-            <wp:docPr id="5" name="Рисунок 5"/>
+          <wp:inline distT="0" distB="0" distL="0" distR="0" wp14:anchorId="0DAD764D" wp14:editId="16E28CB4">
+            <wp:extent cx="5940425" cy="3225800"/>
+            <wp:effectExtent l="0" t="0" r="3175" b="0"/>
+            <wp:docPr id="3" name="Рисунок 3"/>
             <wp:cNvGraphicFramePr>
               <a:graphicFrameLocks xmlns:a="http://schemas.openxmlformats.org/drawingml/2006/main" noChangeAspect="1"/>
             </wp:cNvGraphicFramePr>
@@ -107,7 +109,7 @@
                   <pic:spPr>
                     <a:xfrm>
                       <a:off x="0" y="0"/>
-                      <a:ext cx="4867954" cy="3181794"/>
+                      <a:ext cx="5940425" cy="3225800"/>
                     </a:xfrm>
                     <a:prstGeom prst="rect">
                       <a:avLst/>
@@ -120,6 +122,8 @@
         </w:drawing>
       </w:r>
     </w:p>
+    <w:p/>
+    <w:p/>
     <w:sectPr>
       <w:pgSz w:w="11906" w:h="16838"/>
       <w:pgMar w:top="1134" w:right="850" w:bottom="1134" w:left="1701" w:header="708" w:footer="708" w:gutter="0"/>
